--- a/React Tutorial for Beginners.docx
+++ b/React Tutorial for Beginners.docx
@@ -21,17 +21,7 @@
           <w:sz w:val="36"/>
           <w:szCs w:val="36"/>
         </w:rPr>
-        <w:t>React Tutorial for Beginners</w:t>
-      </w:r>
-      <w:r>
-        <w:rPr>
-          <w:rFonts w:ascii="Open Sans" w:hAnsi="Open Sans" w:cs="Open Sans"/>
-          <w:b/>
-          <w:bCs/>
-          <w:sz w:val="36"/>
-          <w:szCs w:val="36"/>
-        </w:rPr>
-        <w:t xml:space="preserve"> - Mosh</w:t>
+        <w:t>React Tutorial for Beginners - Mosh</w:t>
       </w:r>
     </w:p>
     <w:p>
@@ -373,100 +363,310 @@
       <w:pPr>
         <w:rPr>
           <w:rFonts w:ascii="Open Sans" w:hAnsi="Open Sans" w:cs="Open Sans"/>
-          <w:sz w:val="28"/>
-          <w:szCs w:val="28"/>
-          <w:lang w:val="en-US"/>
-        </w:rPr>
-      </w:pPr>
-      <w:r>
-        <w:rPr>
-          <w:rFonts w:ascii="Open Sans" w:hAnsi="Open Sans" w:cs="Open Sans"/>
+          <w:b/>
+          <w:bCs/>
+          <w:sz w:val="28"/>
+          <w:szCs w:val="28"/>
+          <w:lang w:val="en-US"/>
+        </w:rPr>
+      </w:pPr>
+      <w:r>
+        <w:rPr>
+          <w:rFonts w:ascii="Open Sans" w:hAnsi="Open Sans" w:cs="Open Sans"/>
+          <w:b/>
+          <w:bCs/>
           <w:sz w:val="28"/>
           <w:szCs w:val="28"/>
           <w:lang w:val="en-US"/>
         </w:rPr>
         <w:lastRenderedPageBreak/>
-        <w:t>----- Project Structure</w:t>
-      </w:r>
-    </w:p>
-    <w:p>
-      <w:pPr>
-        <w:rPr>
-          <w:rFonts w:ascii="Open Sans" w:hAnsi="Open Sans" w:cs="Open Sans"/>
-          <w:sz w:val="28"/>
-          <w:szCs w:val="28"/>
-          <w:lang w:val="en-US"/>
-        </w:rPr>
-      </w:pPr>
-      <w:r>
-        <w:rPr>
-          <w:rFonts w:ascii="Open Sans" w:hAnsi="Open Sans" w:cs="Open Sans"/>
+        <w:t xml:space="preserve">----- </w:t>
+      </w:r>
+      <w:r>
+        <w:rPr>
+          <w:rFonts w:ascii="Open Sans" w:hAnsi="Open Sans" w:cs="Open Sans"/>
+          <w:b/>
+          <w:bCs/>
+          <w:sz w:val="28"/>
+          <w:szCs w:val="28"/>
+          <w:lang w:val="en-US"/>
+        </w:rPr>
+        <w:t>REACT Ecosystem</w:t>
+      </w:r>
+    </w:p>
+    <w:p>
+      <w:pPr>
+        <w:rPr>
+          <w:rFonts w:ascii="Open Sans" w:hAnsi="Open Sans" w:cs="Open Sans"/>
+          <w:sz w:val="28"/>
+          <w:szCs w:val="28"/>
+          <w:lang w:val="en-US"/>
+        </w:rPr>
+      </w:pPr>
+      <w:r>
+        <w:rPr>
+          <w:noProof/>
+        </w:rPr>
+        <w:drawing>
+          <wp:inline distT="0" distB="0" distL="0" distR="0" wp14:anchorId="32E62E09" wp14:editId="48FCDD1D">
+            <wp:extent cx="3657600" cy="1448972"/>
+            <wp:effectExtent l="0" t="0" r="0" b="0"/>
+            <wp:docPr id="1836106962" name="Picture 1"/>
+            <wp:cNvGraphicFramePr>
+              <a:graphicFrameLocks xmlns:a="http://schemas.openxmlformats.org/drawingml/2006/main" noChangeAspect="1"/>
+            </wp:cNvGraphicFramePr>
+            <a:graphic xmlns:a="http://schemas.openxmlformats.org/drawingml/2006/main">
+              <a:graphicData uri="http://schemas.openxmlformats.org/drawingml/2006/picture">
+                <pic:pic xmlns:pic="http://schemas.openxmlformats.org/drawingml/2006/picture">
+                  <pic:nvPicPr>
+                    <pic:cNvPr id="1836106962" name=""/>
+                    <pic:cNvPicPr/>
+                  </pic:nvPicPr>
+                  <pic:blipFill>
+                    <a:blip r:embed="rId6"/>
+                    <a:stretch>
+                      <a:fillRect/>
+                    </a:stretch>
+                  </pic:blipFill>
+                  <pic:spPr>
+                    <a:xfrm>
+                      <a:off x="0" y="0"/>
+                      <a:ext cx="3657600" cy="1448972"/>
+                    </a:xfrm>
+                    <a:prstGeom prst="rect">
+                      <a:avLst/>
+                    </a:prstGeom>
+                  </pic:spPr>
+                </pic:pic>
+              </a:graphicData>
+            </a:graphic>
+          </wp:inline>
+        </w:drawing>
+      </w:r>
+      <w:r>
+        <w:rPr>
+          <w:rFonts w:ascii="Open Sans" w:hAnsi="Open Sans" w:cs="Open Sans"/>
+          <w:sz w:val="28"/>
+          <w:szCs w:val="28"/>
+          <w:lang w:val="en-US"/>
+        </w:rPr>
+        <w:t xml:space="preserve"> </w:t>
+      </w:r>
+    </w:p>
+    <w:p>
+      <w:pPr>
+        <w:rPr>
+          <w:rFonts w:ascii="Open Sans" w:hAnsi="Open Sans" w:cs="Open Sans"/>
+          <w:sz w:val="28"/>
+          <w:szCs w:val="28"/>
+          <w:lang w:val="en-US"/>
+        </w:rPr>
+      </w:pPr>
+      <w:r>
+        <w:rPr>
+          <w:noProof/>
+        </w:rPr>
+        <w:drawing>
+          <wp:inline distT="0" distB="0" distL="0" distR="0" wp14:anchorId="2A05D4FE" wp14:editId="1FB1BD48">
+            <wp:extent cx="3657600" cy="2301240"/>
+            <wp:effectExtent l="0" t="0" r="0" b="3810"/>
+            <wp:docPr id="1913251190" name="Picture 1" descr="A screenshot of a black background&#10;&#10;Description automatically generated"/>
+            <wp:cNvGraphicFramePr>
+              <a:graphicFrameLocks xmlns:a="http://schemas.openxmlformats.org/drawingml/2006/main" noChangeAspect="1"/>
+            </wp:cNvGraphicFramePr>
+            <a:graphic xmlns:a="http://schemas.openxmlformats.org/drawingml/2006/main">
+              <a:graphicData uri="http://schemas.openxmlformats.org/drawingml/2006/picture">
+                <pic:pic xmlns:pic="http://schemas.openxmlformats.org/drawingml/2006/picture">
+                  <pic:nvPicPr>
+                    <pic:cNvPr id="1913251190" name="Picture 1" descr="A screenshot of a black background&#10;&#10;Description automatically generated"/>
+                    <pic:cNvPicPr/>
+                  </pic:nvPicPr>
+                  <pic:blipFill>
+                    <a:blip r:embed="rId7"/>
+                    <a:stretch>
+                      <a:fillRect/>
+                    </a:stretch>
+                  </pic:blipFill>
+                  <pic:spPr>
+                    <a:xfrm>
+                      <a:off x="0" y="0"/>
+                      <a:ext cx="3657600" cy="2301240"/>
+                    </a:xfrm>
+                    <a:prstGeom prst="rect">
+                      <a:avLst/>
+                    </a:prstGeom>
+                  </pic:spPr>
+                </pic:pic>
+              </a:graphicData>
+            </a:graphic>
+          </wp:inline>
+        </w:drawing>
+      </w:r>
+    </w:p>
+    <w:p>
+      <w:pPr>
+        <w:rPr>
+          <w:rFonts w:ascii="Open Sans" w:hAnsi="Open Sans" w:cs="Open Sans"/>
+          <w:sz w:val="28"/>
+          <w:szCs w:val="28"/>
+          <w:lang w:val="en-US"/>
+        </w:rPr>
+      </w:pPr>
+    </w:p>
+    <w:p>
+      <w:pPr>
+        <w:rPr>
+          <w:rFonts w:ascii="Open Sans" w:hAnsi="Open Sans" w:cs="Open Sans"/>
+          <w:sz w:val="28"/>
+          <w:szCs w:val="28"/>
+          <w:lang w:val="en-US"/>
+        </w:rPr>
+      </w:pPr>
+    </w:p>
+    <w:p>
+      <w:pPr>
+        <w:rPr>
+          <w:rFonts w:ascii="Open Sans" w:hAnsi="Open Sans" w:cs="Open Sans"/>
+          <w:b/>
+          <w:bCs/>
+          <w:sz w:val="28"/>
+          <w:szCs w:val="28"/>
+          <w:lang w:val="en-US"/>
+        </w:rPr>
+      </w:pPr>
+      <w:r>
+        <w:rPr>
+          <w:rFonts w:ascii="Open Sans" w:hAnsi="Open Sans" w:cs="Open Sans"/>
+          <w:b/>
+          <w:bCs/>
+          <w:sz w:val="28"/>
+          <w:szCs w:val="28"/>
+          <w:lang w:val="en-US"/>
+        </w:rPr>
+        <w:t>----- Building Components</w:t>
+      </w:r>
+    </w:p>
+    <w:p>
+      <w:pPr>
+        <w:rPr>
+          <w:rFonts w:ascii="Open Sans" w:hAnsi="Open Sans" w:cs="Open Sans"/>
+          <w:b/>
+          <w:bCs/>
+          <w:sz w:val="28"/>
+          <w:szCs w:val="28"/>
+          <w:lang w:val="en-US"/>
+        </w:rPr>
+      </w:pPr>
+      <w:r>
+        <w:rPr>
+          <w:rFonts w:ascii="Open Sans" w:hAnsi="Open Sans" w:cs="Open Sans"/>
+          <w:b/>
+          <w:bCs/>
           <w:sz w:val="28"/>
           <w:szCs w:val="28"/>
           <w:lang w:val="en-US"/>
         </w:rPr>
         <w:t xml:space="preserve">--- </w:t>
       </w:r>
-    </w:p>
-    <w:p>
-      <w:pPr>
-        <w:rPr>
-          <w:rFonts w:ascii="Open Sans" w:hAnsi="Open Sans" w:cs="Open Sans"/>
-          <w:sz w:val="28"/>
-          <w:szCs w:val="28"/>
-          <w:lang w:val="en-US"/>
-        </w:rPr>
-      </w:pPr>
-    </w:p>
-    <w:p>
-      <w:pPr>
-        <w:rPr>
-          <w:rFonts w:ascii="Open Sans" w:hAnsi="Open Sans" w:cs="Open Sans"/>
-          <w:sz w:val="28"/>
-          <w:szCs w:val="28"/>
-          <w:lang w:val="en-US"/>
-        </w:rPr>
-      </w:pPr>
-    </w:p>
-    <w:p>
-      <w:pPr>
-        <w:rPr>
-          <w:rFonts w:ascii="Open Sans" w:hAnsi="Open Sans" w:cs="Open Sans"/>
-          <w:sz w:val="28"/>
-          <w:szCs w:val="28"/>
-          <w:lang w:val="en-US"/>
-        </w:rPr>
-      </w:pPr>
-    </w:p>
-    <w:p>
-      <w:pPr>
-        <w:rPr>
-          <w:rFonts w:ascii="Open Sans" w:hAnsi="Open Sans" w:cs="Open Sans"/>
-          <w:sz w:val="28"/>
-          <w:szCs w:val="28"/>
-          <w:lang w:val="en-US"/>
-        </w:rPr>
-      </w:pPr>
-    </w:p>
-    <w:p>
-      <w:pPr>
-        <w:rPr>
-          <w:rFonts w:ascii="Open Sans" w:hAnsi="Open Sans" w:cs="Open Sans"/>
-          <w:sz w:val="28"/>
-          <w:szCs w:val="28"/>
-          <w:lang w:val="en-US"/>
-        </w:rPr>
-      </w:pPr>
-    </w:p>
-    <w:p>
-      <w:pPr>
-        <w:rPr>
-          <w:rFonts w:ascii="Open Sans" w:hAnsi="Open Sans" w:cs="Open Sans"/>
-          <w:sz w:val="28"/>
-          <w:szCs w:val="28"/>
-          <w:lang w:val="en-US"/>
-        </w:rPr>
-      </w:pPr>
+      <w:r>
+        <w:rPr>
+          <w:rFonts w:ascii="Open Sans" w:hAnsi="Open Sans" w:cs="Open Sans"/>
+          <w:b/>
+          <w:bCs/>
+          <w:sz w:val="28"/>
+          <w:szCs w:val="28"/>
+          <w:lang w:val="en-US"/>
+        </w:rPr>
+        <w:t>Creating a List group</w:t>
+      </w:r>
+    </w:p>
+    <w:p>
+      <w:pPr>
+        <w:pStyle w:val="ListParagraph"/>
+        <w:numPr>
+          <w:ilvl w:val="0"/>
+          <w:numId w:val="2"/>
+        </w:numPr>
+        <w:rPr>
+          <w:rFonts w:ascii="Open Sans" w:hAnsi="Open Sans" w:cs="Open Sans"/>
+          <w:sz w:val="28"/>
+          <w:szCs w:val="28"/>
+          <w:lang w:val="en-US"/>
+        </w:rPr>
+      </w:pPr>
+      <w:r>
+        <w:rPr>
+          <w:rFonts w:ascii="Open Sans" w:hAnsi="Open Sans" w:cs="Open Sans"/>
+          <w:sz w:val="28"/>
+          <w:szCs w:val="28"/>
+          <w:lang w:val="en-US"/>
+        </w:rPr>
+        <w:t>Install Bootstrap</w:t>
+      </w:r>
+    </w:p>
+    <w:p>
+      <w:pPr>
+        <w:pStyle w:val="ListParagraph"/>
+        <w:numPr>
+          <w:ilvl w:val="1"/>
+          <w:numId w:val="2"/>
+        </w:numPr>
+        <w:rPr>
+          <w:rFonts w:ascii="Open Sans" w:hAnsi="Open Sans" w:cs="Open Sans"/>
+          <w:sz w:val="28"/>
+          <w:szCs w:val="28"/>
+          <w:lang w:val="en-US"/>
+        </w:rPr>
+      </w:pPr>
+      <w:proofErr w:type="spellStart"/>
+      <w:r>
+        <w:rPr>
+          <w:rFonts w:ascii="Open Sans" w:hAnsi="Open Sans" w:cs="Open Sans"/>
+          <w:sz w:val="28"/>
+          <w:szCs w:val="28"/>
+          <w:lang w:val="en-US"/>
+        </w:rPr>
+        <w:t>npm</w:t>
+      </w:r>
+      <w:proofErr w:type="spellEnd"/>
+      <w:r>
+        <w:rPr>
+          <w:rFonts w:ascii="Open Sans" w:hAnsi="Open Sans" w:cs="Open Sans"/>
+          <w:sz w:val="28"/>
+          <w:szCs w:val="28"/>
+          <w:lang w:val="en-US"/>
+        </w:rPr>
+        <w:t xml:space="preserve"> i bootstrap@5.3.3</w:t>
+      </w:r>
+    </w:p>
+    <w:p>
+      <w:pPr>
+        <w:rPr>
+          <w:rFonts w:ascii="Open Sans" w:hAnsi="Open Sans" w:cs="Open Sans"/>
+          <w:sz w:val="28"/>
+          <w:szCs w:val="28"/>
+          <w:lang w:val="en-US"/>
+        </w:rPr>
+      </w:pPr>
+    </w:p>
+    <w:p>
+      <w:pPr>
+        <w:rPr>
+          <w:rFonts w:ascii="Open Sans" w:hAnsi="Open Sans" w:cs="Open Sans"/>
+          <w:sz w:val="28"/>
+          <w:szCs w:val="28"/>
+          <w:lang w:val="en-US"/>
+        </w:rPr>
+      </w:pPr>
+      <w:r>
+        <w:rPr>
+          <w:rFonts w:ascii="Open Sans" w:hAnsi="Open Sans" w:cs="Open Sans"/>
+          <w:sz w:val="28"/>
+          <w:szCs w:val="28"/>
+          <w:lang w:val="en-US"/>
+        </w:rPr>
+        <w:t>lesson6</w:t>
+      </w:r>
     </w:p>
     <w:sectPr>
       <w:pgSz w:w="12240" w:h="15840"/>
@@ -1316,6 +1516,7 @@
   <w:style w:type="character" w:default="1" w:styleId="DefaultParagraphFont">
     <w:name w:val="Default Paragraph Font"/>
     <w:uiPriority w:val="1"/>
+    <w:semiHidden/>
     <w:unhideWhenUsed/>
   </w:style>
   <w:style w:type="table" w:default="1" w:styleId="TableNormal">
